--- a/Petre-Antica_Eduard-Dominic_Implementare.docx
+++ b/Petre-Antica_Eduard-Dominic_Implementare.docx
@@ -474,7 +474,25 @@
           <w:lang w:val="en-US"/>
         </w:rPr>
         <w:lastRenderedPageBreak/>
-        <w:t>și 200 de arbori de estimare ce pot avea o adâncime maximă de 200.</w:t>
+        <w:t xml:space="preserve">și 200 de arbori de estimare ce pot avea o adâncime maximă de </w:t>
+      </w:r>
+      <w:r>
+        <w:rPr>
+          <w:rFonts w:ascii="Times New Roman" w:hAnsi="Times New Roman" w:cs="Times New Roman"/>
+          <w:sz w:val="24"/>
+          <w:szCs w:val="24"/>
+          <w:lang w:val="en-US"/>
+        </w:rPr>
+        <w:t>321</w:t>
+      </w:r>
+      <w:r>
+        <w:rPr>
+          <w:rFonts w:ascii="Times New Roman" w:hAnsi="Times New Roman" w:cs="Times New Roman"/>
+          <w:sz w:val="24"/>
+          <w:szCs w:val="24"/>
+          <w:lang w:val="en-US"/>
+        </w:rPr>
+        <w:t>.</w:t>
       </w:r>
       <w:r>
         <w:rPr>
@@ -513,7 +531,16 @@
           <w:szCs w:val="24"/>
           <w:lang w:val="en-US"/>
         </w:rPr>
-        <w:t>20% din setul de antrenare a fost rezervat pentru testarea acestuia</w:t>
+        <w:t>Pentru testarea modelului, 1</w:t>
+      </w:r>
+      <w:r>
+        <w:rPr>
+          <w:rFonts w:ascii="Times New Roman" w:hAnsi="Times New Roman" w:cs="Times New Roman"/>
+          <w:sz w:val="24"/>
+          <w:szCs w:val="24"/>
+          <w:lang w:val="en-US"/>
+        </w:rPr>
+        <w:t>0% din setul de antrenare a fost rezervat pentru testarea acestuia</w:t>
       </w:r>
       <w:r>
         <w:rPr>
@@ -531,16 +558,70 @@
           <w:szCs w:val="24"/>
           <w:lang w:val="en-US"/>
         </w:rPr>
-        <w:t>0.9542</w:t>
-      </w:r>
-      <w:r>
-        <w:rPr>
-          <w:rFonts w:ascii="Times New Roman" w:hAnsi="Times New Roman" w:cs="Times New Roman"/>
-          <w:sz w:val="24"/>
-          <w:szCs w:val="24"/>
-          <w:lang w:val="en-US"/>
-        </w:rPr>
-        <w:t>. Atât setul de antrenare, cât și cel de testare se găsesc în folderul „input”, iar în folderul „output” se găsește rezultatul predicției pe setul din fișierul de testare.</w:t>
+        <w:t>0.957</w:t>
+      </w:r>
+      <w:r>
+        <w:rPr>
+          <w:rFonts w:ascii="Times New Roman" w:hAnsi="Times New Roman" w:cs="Times New Roman"/>
+          <w:sz w:val="24"/>
+          <w:szCs w:val="24"/>
+          <w:lang w:val="en-US"/>
+        </w:rPr>
+        <w:t>.</w:t>
+      </w:r>
+      <w:r>
+        <w:rPr>
+          <w:rFonts w:ascii="Times New Roman" w:hAnsi="Times New Roman" w:cs="Times New Roman"/>
+          <w:sz w:val="24"/>
+          <w:szCs w:val="24"/>
+          <w:lang w:val="en-US"/>
+        </w:rPr>
+        <w:t xml:space="preserve"> După testare, întregul set din </w:t>
+      </w:r>
+      <w:r>
+        <w:rPr>
+          <w:rFonts w:ascii="Times New Roman" w:hAnsi="Times New Roman" w:cs="Times New Roman"/>
+          <w:sz w:val="24"/>
+          <w:szCs w:val="24"/>
+          <w:lang w:val="en-US"/>
+        </w:rPr>
+        <w:t>„</w:t>
+      </w:r>
+      <w:r>
+        <w:rPr>
+          <w:rFonts w:ascii="Times New Roman" w:hAnsi="Times New Roman" w:cs="Times New Roman"/>
+          <w:sz w:val="24"/>
+          <w:szCs w:val="24"/>
+          <w:lang w:val="en-US"/>
+        </w:rPr>
+        <w:t>train.json</w:t>
+      </w:r>
+      <w:r>
+        <w:rPr>
+          <w:rFonts w:ascii="Times New Roman" w:hAnsi="Times New Roman" w:cs="Times New Roman"/>
+          <w:sz w:val="24"/>
+          <w:szCs w:val="24"/>
+          <w:lang w:val="en-US"/>
+        </w:rPr>
+        <w:t>”</w:t>
+      </w:r>
+      <w:r>
+        <w:rPr>
+          <w:rFonts w:ascii="Times New Roman" w:hAnsi="Times New Roman" w:cs="Times New Roman"/>
+          <w:sz w:val="24"/>
+          <w:szCs w:val="24"/>
+          <w:lang w:val="en-US"/>
+        </w:rPr>
+        <w:t xml:space="preserve"> a fost folosit pentru antrenare.</w:t>
+      </w:r>
+      <w:r>
+        <w:rPr>
+          <w:rFonts w:ascii="Times New Roman" w:hAnsi="Times New Roman" w:cs="Times New Roman"/>
+          <w:sz w:val="24"/>
+          <w:szCs w:val="24"/>
+          <w:lang w:val="en-US"/>
+        </w:rPr>
+        <w:t xml:space="preserve"> Atât setul de antrenare, cât și cel de testare se găsesc în folderul „input”, iar în folderul „output” se găsește rezultatul predicției pe setul din fișierul de testare.</w:t>
       </w:r>
     </w:p>
     <w:sectPr>
